--- a/rapport/rapport.docx
+++ b/rapport/rapport.docx
@@ -4221,7 +4221,21 @@
           <w:sz w:val="24"/>
           <w:szCs w:val="24"/>
         </w:rPr>
-        <w:t>Réponse de création d’un parking :</w:t>
+        <w:t xml:space="preserve">Réponse de création d’un </w:t>
+      </w:r>
+      <w:r>
+        <w:rPr>
+          <w:sz w:val="24"/>
+          <w:szCs w:val="24"/>
+        </w:rPr>
+        <w:t>client</w:t>
+      </w:r>
+      <w:r>
+        <w:rPr>
+          <w:sz w:val="24"/>
+          <w:szCs w:val="24"/>
+        </w:rPr>
+        <w:t> :</w:t>
       </w:r>
     </w:p>
     <w:p>
@@ -4243,6 +4257,59 @@
           <w:szCs w:val="24"/>
         </w:rPr>
       </w:pPr>
+      <w:r>
+        <w:rPr>
+          <w:noProof/>
+        </w:rPr>
+        <w:drawing>
+          <wp:inline distT="0" distB="0" distL="0" distR="0" wp14:anchorId="369362D1" wp14:editId="4F42BA4D">
+            <wp:extent cx="5149970" cy="2385060"/>
+            <wp:effectExtent l="0" t="0" r="0" b="0"/>
+            <wp:docPr id="11" name="Image 11"/>
+            <wp:cNvGraphicFramePr>
+              <a:graphicFrameLocks xmlns:a="http://schemas.openxmlformats.org/drawingml/2006/main" noChangeAspect="1"/>
+            </wp:cNvGraphicFramePr>
+            <a:graphic xmlns:a="http://schemas.openxmlformats.org/drawingml/2006/main">
+              <a:graphicData uri="http://schemas.openxmlformats.org/drawingml/2006/picture">
+                <pic:pic xmlns:pic="http://schemas.openxmlformats.org/drawingml/2006/picture">
+                  <pic:nvPicPr>
+                    <pic:cNvPr id="0" name="Picture 1"/>
+                    <pic:cNvPicPr>
+                      <a:picLocks noChangeAspect="1" noChangeArrowheads="1"/>
+                    </pic:cNvPicPr>
+                  </pic:nvPicPr>
+                  <pic:blipFill>
+                    <a:blip r:embed="rId17">
+                      <a:extLst>
+                        <a:ext uri="{28A0092B-C50C-407E-A947-70E740481C1C}">
+                          <a14:useLocalDpi xmlns:a14="http://schemas.microsoft.com/office/drawing/2010/main" val="0"/>
+                        </a:ext>
+                      </a:extLst>
+                    </a:blip>
+                    <a:srcRect/>
+                    <a:stretch>
+                      <a:fillRect/>
+                    </a:stretch>
+                  </pic:blipFill>
+                  <pic:spPr bwMode="auto">
+                    <a:xfrm>
+                      <a:off x="0" y="0"/>
+                      <a:ext cx="5173345" cy="2395885"/>
+                    </a:xfrm>
+                    <a:prstGeom prst="rect">
+                      <a:avLst/>
+                    </a:prstGeom>
+                    <a:noFill/>
+                    <a:ln>
+                      <a:noFill/>
+                    </a:ln>
+                  </pic:spPr>
+                </pic:pic>
+              </a:graphicData>
+            </a:graphic>
+          </wp:inline>
+        </w:drawing>
+      </w:r>
     </w:p>
     <w:p>
       <w:pPr>
@@ -4263,6 +4330,55 @@
           <w:szCs w:val="24"/>
         </w:rPr>
       </w:pPr>
+      <w:r>
+        <w:rPr>
+          <w:sz w:val="24"/>
+          <w:szCs w:val="24"/>
+        </w:rPr>
+        <w:t xml:space="preserve">Réponse de </w:t>
+      </w:r>
+      <w:r>
+        <w:rPr>
+          <w:sz w:val="24"/>
+          <w:szCs w:val="24"/>
+        </w:rPr>
+        <w:t>lecture</w:t>
+      </w:r>
+      <w:r>
+        <w:rPr>
+          <w:sz w:val="24"/>
+          <w:szCs w:val="24"/>
+        </w:rPr>
+        <w:t xml:space="preserve"> d</w:t>
+      </w:r>
+      <w:r>
+        <w:rPr>
+          <w:sz w:val="24"/>
+          <w:szCs w:val="24"/>
+        </w:rPr>
+        <w:t>es</w:t>
+      </w:r>
+      <w:r>
+        <w:rPr>
+          <w:sz w:val="24"/>
+          <w:szCs w:val="24"/>
+        </w:rPr>
+        <w:t xml:space="preserve"> </w:t>
+      </w:r>
+      <w:r>
+        <w:rPr>
+          <w:sz w:val="24"/>
+          <w:szCs w:val="24"/>
+        </w:rPr>
+        <w:t>parkings</w:t>
+      </w:r>
+      <w:r>
+        <w:rPr>
+          <w:sz w:val="24"/>
+          <w:szCs w:val="24"/>
+        </w:rPr>
+        <w:t> :</w:t>
+      </w:r>
     </w:p>
     <w:p>
       <w:pPr>
@@ -4283,6 +4399,59 @@
           <w:szCs w:val="24"/>
         </w:rPr>
       </w:pPr>
+      <w:r>
+        <w:rPr>
+          <w:noProof/>
+        </w:rPr>
+        <w:drawing>
+          <wp:inline distT="0" distB="0" distL="0" distR="0">
+            <wp:extent cx="4886648" cy="2992633"/>
+            <wp:effectExtent l="0" t="0" r="0" b="0"/>
+            <wp:docPr id="12" name="Image 12"/>
+            <wp:cNvGraphicFramePr>
+              <a:graphicFrameLocks xmlns:a="http://schemas.openxmlformats.org/drawingml/2006/main" noChangeAspect="1"/>
+            </wp:cNvGraphicFramePr>
+            <a:graphic xmlns:a="http://schemas.openxmlformats.org/drawingml/2006/main">
+              <a:graphicData uri="http://schemas.openxmlformats.org/drawingml/2006/picture">
+                <pic:pic xmlns:pic="http://schemas.openxmlformats.org/drawingml/2006/picture">
+                  <pic:nvPicPr>
+                    <pic:cNvPr id="0" name="Picture 3"/>
+                    <pic:cNvPicPr>
+                      <a:picLocks noChangeAspect="1" noChangeArrowheads="1"/>
+                    </pic:cNvPicPr>
+                  </pic:nvPicPr>
+                  <pic:blipFill>
+                    <a:blip r:embed="rId18" cstate="print">
+                      <a:extLst>
+                        <a:ext uri="{28A0092B-C50C-407E-A947-70E740481C1C}">
+                          <a14:useLocalDpi xmlns:a14="http://schemas.microsoft.com/office/drawing/2010/main" val="0"/>
+                        </a:ext>
+                      </a:extLst>
+                    </a:blip>
+                    <a:srcRect/>
+                    <a:stretch>
+                      <a:fillRect/>
+                    </a:stretch>
+                  </pic:blipFill>
+                  <pic:spPr bwMode="auto">
+                    <a:xfrm>
+                      <a:off x="0" y="0"/>
+                      <a:ext cx="4910158" cy="3007030"/>
+                    </a:xfrm>
+                    <a:prstGeom prst="rect">
+                      <a:avLst/>
+                    </a:prstGeom>
+                    <a:noFill/>
+                    <a:ln>
+                      <a:noFill/>
+                    </a:ln>
+                  </pic:spPr>
+                </pic:pic>
+              </a:graphicData>
+            </a:graphic>
+          </wp:inline>
+        </w:drawing>
+      </w:r>
     </w:p>
     <w:p>
       <w:pPr>
@@ -4303,138 +4472,156 @@
           <w:szCs w:val="24"/>
         </w:rPr>
       </w:pPr>
-      <w:r>
-        <w:rPr>
-          <w:sz w:val="24"/>
-          <w:szCs w:val="24"/>
-        </w:rPr>
-        <w:t xml:space="preserve">Pour plus d’image consulter le git hub ou </w:t>
-      </w:r>
-      <w:proofErr w:type="gramStart"/>
-      <w:r>
-        <w:rPr>
-          <w:sz w:val="24"/>
-          <w:szCs w:val="24"/>
-        </w:rPr>
-        <w:t>le  li</w:t>
-      </w:r>
-      <w:r>
-        <w:rPr>
-          <w:sz w:val="24"/>
-          <w:szCs w:val="24"/>
-        </w:rPr>
-        <w:t>en</w:t>
-      </w:r>
-      <w:proofErr w:type="gramEnd"/>
-      <w:r>
-        <w:rPr>
-          <w:sz w:val="24"/>
-          <w:szCs w:val="24"/>
-        </w:rPr>
-        <w:t xml:space="preserve"> ce trouve dans la première page du rapport.</w:t>
-      </w:r>
-    </w:p>
-    <w:p>
-      <w:pPr>
-        <w:ind w:left="300" w:firstLine="420"/>
-        <w:rPr>
-          <w:color w:val="00B050"/>
-          <w:sz w:val="32"/>
-          <w:szCs w:val="32"/>
-        </w:rPr>
-      </w:pPr>
-      <w:r>
-        <w:rPr>
-          <w:color w:val="00B050"/>
-          <w:sz w:val="32"/>
-          <w:szCs w:val="32"/>
-        </w:rPr>
-        <w:t>I</w:t>
-      </w:r>
-      <w:r>
-        <w:rPr>
-          <w:color w:val="00B050"/>
-          <w:sz w:val="32"/>
-          <w:szCs w:val="32"/>
-        </w:rPr>
-        <w:t>V</w:t>
-      </w:r>
-      <w:r>
-        <w:rPr>
-          <w:color w:val="00B050"/>
-          <w:sz w:val="32"/>
-          <w:szCs w:val="32"/>
-        </w:rPr>
-        <w:t>)</w:t>
-      </w:r>
-      <w:r>
-        <w:rPr>
-          <w:color w:val="00B050"/>
-          <w:sz w:val="32"/>
-          <w:szCs w:val="32"/>
-        </w:rPr>
-        <w:t>Conclusion</w:t>
-      </w:r>
-      <w:r>
-        <w:rPr>
-          <w:color w:val="00B050"/>
-          <w:sz w:val="32"/>
-          <w:szCs w:val="32"/>
+    </w:p>
+    <w:p>
+      <w:pPr>
+        <w:pStyle w:val="Paragraphedeliste"/>
+        <w:ind w:left="1248"/>
+        <w:rPr>
+          <w:sz w:val="24"/>
+          <w:szCs w:val="24"/>
+        </w:rPr>
+      </w:pPr>
+    </w:p>
+    <w:p>
+      <w:pPr>
+        <w:pStyle w:val="Paragraphedeliste"/>
+        <w:ind w:left="1248"/>
+        <w:rPr>
+          <w:sz w:val="24"/>
+          <w:szCs w:val="24"/>
+        </w:rPr>
+      </w:pPr>
+    </w:p>
+    <w:p>
+      <w:pPr>
+        <w:pStyle w:val="Paragraphedeliste"/>
+        <w:ind w:left="1248"/>
+        <w:rPr>
+          <w:sz w:val="24"/>
+          <w:szCs w:val="24"/>
+        </w:rPr>
+      </w:pPr>
+    </w:p>
+    <w:p>
+      <w:pPr>
+        <w:pStyle w:val="Paragraphedeliste"/>
+        <w:ind w:left="1248"/>
+        <w:rPr>
+          <w:sz w:val="24"/>
+          <w:szCs w:val="24"/>
+        </w:rPr>
+      </w:pPr>
+    </w:p>
+    <w:p>
+      <w:pPr>
+        <w:pStyle w:val="Paragraphedeliste"/>
+        <w:ind w:left="1248"/>
+        <w:rPr>
+          <w:sz w:val="24"/>
+          <w:szCs w:val="24"/>
+        </w:rPr>
+      </w:pPr>
+    </w:p>
+    <w:p>
+      <w:pPr>
+        <w:pStyle w:val="Paragraphedeliste"/>
+        <w:ind w:left="1248"/>
+        <w:rPr>
+          <w:sz w:val="24"/>
+          <w:szCs w:val="24"/>
+        </w:rPr>
+      </w:pPr>
+      <w:r>
+        <w:rPr>
+          <w:sz w:val="24"/>
+          <w:szCs w:val="24"/>
+        </w:rPr>
+        <w:lastRenderedPageBreak/>
+        <w:t>Réponse d</w:t>
+      </w:r>
+      <w:r>
+        <w:rPr>
+          <w:sz w:val="24"/>
+          <w:szCs w:val="24"/>
+        </w:rPr>
+        <w:t>u login</w:t>
+      </w:r>
+      <w:r>
+        <w:rPr>
+          <w:sz w:val="24"/>
+          <w:szCs w:val="24"/>
         </w:rPr>
         <w:t> :</w:t>
       </w:r>
     </w:p>
     <w:p>
       <w:pPr>
-        <w:ind w:left="300" w:firstLine="420"/>
-        <w:rPr>
-          <w:sz w:val="24"/>
-          <w:szCs w:val="24"/>
-        </w:rPr>
-      </w:pPr>
-      <w:r>
-        <w:rPr>
-          <w:color w:val="00B050"/>
-          <w:sz w:val="32"/>
-          <w:szCs w:val="32"/>
-        </w:rPr>
-        <w:tab/>
-      </w:r>
-      <w:r>
-        <w:rPr>
-          <w:sz w:val="24"/>
-          <w:szCs w:val="24"/>
-        </w:rPr>
-        <w:t xml:space="preserve">Ce chapitre avait pour but de présenter la réalisation du projet, on a présenté la structure de l’application par suite nous avons présenté </w:t>
-      </w:r>
-      <w:proofErr w:type="gramStart"/>
-      <w:r>
-        <w:rPr>
-          <w:sz w:val="24"/>
-          <w:szCs w:val="24"/>
-        </w:rPr>
-        <w:t>quelque images</w:t>
-      </w:r>
-      <w:proofErr w:type="gramEnd"/>
-      <w:r>
-        <w:rPr>
-          <w:sz w:val="24"/>
-          <w:szCs w:val="24"/>
-        </w:rPr>
-        <w:t xml:space="preserve"> qui présent l’interface de notre application.  </w:t>
-      </w:r>
-    </w:p>
-    <w:p>
-      <w:pPr>
-        <w:rPr>
-          <w:sz w:val="24"/>
-          <w:szCs w:val="24"/>
-        </w:rPr>
-      </w:pPr>
-    </w:p>
-    <w:p>
-      <w:pPr>
-        <w:ind w:firstLine="720"/>
+        <w:pStyle w:val="Paragraphedeliste"/>
+        <w:ind w:left="1248"/>
+        <w:rPr>
+          <w:sz w:val="24"/>
+          <w:szCs w:val="24"/>
+        </w:rPr>
+      </w:pPr>
+      <w:r>
+        <w:rPr>
+          <w:noProof/>
+        </w:rPr>
+        <w:drawing>
+          <wp:inline distT="0" distB="0" distL="0" distR="0">
+            <wp:extent cx="4346149" cy="2738887"/>
+            <wp:effectExtent l="0" t="0" r="0" b="4445"/>
+            <wp:docPr id="13" name="Image 13"/>
+            <wp:cNvGraphicFramePr>
+              <a:graphicFrameLocks xmlns:a="http://schemas.openxmlformats.org/drawingml/2006/main" noChangeAspect="1"/>
+            </wp:cNvGraphicFramePr>
+            <a:graphic xmlns:a="http://schemas.openxmlformats.org/drawingml/2006/main">
+              <a:graphicData uri="http://schemas.openxmlformats.org/drawingml/2006/picture">
+                <pic:pic xmlns:pic="http://schemas.openxmlformats.org/drawingml/2006/picture">
+                  <pic:nvPicPr>
+                    <pic:cNvPr id="0" name="Picture 5"/>
+                    <pic:cNvPicPr>
+                      <a:picLocks noChangeAspect="1" noChangeArrowheads="1"/>
+                    </pic:cNvPicPr>
+                  </pic:nvPicPr>
+                  <pic:blipFill>
+                    <a:blip r:embed="rId19" cstate="print">
+                      <a:extLst>
+                        <a:ext uri="{28A0092B-C50C-407E-A947-70E740481C1C}">
+                          <a14:useLocalDpi xmlns:a14="http://schemas.microsoft.com/office/drawing/2010/main" val="0"/>
+                        </a:ext>
+                      </a:extLst>
+                    </a:blip>
+                    <a:srcRect/>
+                    <a:stretch>
+                      <a:fillRect/>
+                    </a:stretch>
+                  </pic:blipFill>
+                  <pic:spPr bwMode="auto">
+                    <a:xfrm>
+                      <a:off x="0" y="0"/>
+                      <a:ext cx="4406120" cy="2776680"/>
+                    </a:xfrm>
+                    <a:prstGeom prst="rect">
+                      <a:avLst/>
+                    </a:prstGeom>
+                    <a:noFill/>
+                    <a:ln>
+                      <a:noFill/>
+                    </a:ln>
+                  </pic:spPr>
+                </pic:pic>
+              </a:graphicData>
+            </a:graphic>
+          </wp:inline>
+        </w:drawing>
+      </w:r>
+    </w:p>
+    <w:p>
+      <w:pPr>
+        <w:pStyle w:val="Paragraphedeliste"/>
+        <w:ind w:left="1248"/>
         <w:rPr>
           <w:sz w:val="24"/>
           <w:szCs w:val="24"/>
@@ -4442,6 +4629,162 @@
       </w:pPr>
       <w:bookmarkStart w:id="0" w:name="_GoBack"/>
       <w:bookmarkEnd w:id="0"/>
+    </w:p>
+    <w:p>
+      <w:pPr>
+        <w:pStyle w:val="Paragraphedeliste"/>
+        <w:ind w:left="1248"/>
+        <w:rPr>
+          <w:sz w:val="24"/>
+          <w:szCs w:val="24"/>
+        </w:rPr>
+      </w:pPr>
+    </w:p>
+    <w:p>
+      <w:pPr>
+        <w:pStyle w:val="Paragraphedeliste"/>
+        <w:ind w:left="1248"/>
+        <w:rPr>
+          <w:sz w:val="24"/>
+          <w:szCs w:val="24"/>
+        </w:rPr>
+      </w:pPr>
+      <w:r>
+        <w:rPr>
+          <w:sz w:val="24"/>
+          <w:szCs w:val="24"/>
+        </w:rPr>
+        <w:t xml:space="preserve">Pour plus d’image consulter le git hub ou </w:t>
+      </w:r>
+      <w:r>
+        <w:rPr>
+          <w:sz w:val="24"/>
+          <w:szCs w:val="24"/>
+        </w:rPr>
+        <w:t>le lien</w:t>
+      </w:r>
+      <w:r>
+        <w:rPr>
+          <w:sz w:val="24"/>
+          <w:szCs w:val="24"/>
+        </w:rPr>
+        <w:t xml:space="preserve"> </w:t>
+      </w:r>
+      <w:proofErr w:type="gramStart"/>
+      <w:r>
+        <w:rPr>
+          <w:sz w:val="24"/>
+          <w:szCs w:val="24"/>
+        </w:rPr>
+        <w:t>ce</w:t>
+      </w:r>
+      <w:proofErr w:type="gramEnd"/>
+      <w:r>
+        <w:rPr>
+          <w:sz w:val="24"/>
+          <w:szCs w:val="24"/>
+        </w:rPr>
+        <w:t xml:space="preserve"> trouve dans la première page du rapport.</w:t>
+      </w:r>
+    </w:p>
+    <w:p>
+      <w:pPr>
+        <w:ind w:left="300" w:firstLine="420"/>
+        <w:rPr>
+          <w:color w:val="00B050"/>
+          <w:sz w:val="32"/>
+          <w:szCs w:val="32"/>
+        </w:rPr>
+      </w:pPr>
+      <w:r>
+        <w:rPr>
+          <w:color w:val="00B050"/>
+          <w:sz w:val="32"/>
+          <w:szCs w:val="32"/>
+        </w:rPr>
+        <w:t>IV</w:t>
+      </w:r>
+      <w:r>
+        <w:rPr>
+          <w:color w:val="00B050"/>
+          <w:sz w:val="32"/>
+          <w:szCs w:val="32"/>
+        </w:rPr>
+        <w:t>)</w:t>
+      </w:r>
+      <w:r>
+        <w:rPr>
+          <w:color w:val="00B050"/>
+          <w:sz w:val="32"/>
+          <w:szCs w:val="32"/>
+        </w:rPr>
+        <w:t>Conclusion</w:t>
+      </w:r>
+      <w:r>
+        <w:rPr>
+          <w:color w:val="00B050"/>
+          <w:sz w:val="32"/>
+          <w:szCs w:val="32"/>
+        </w:rPr>
+        <w:t> :</w:t>
+      </w:r>
+    </w:p>
+    <w:p>
+      <w:pPr>
+        <w:ind w:left="300" w:firstLine="420"/>
+        <w:rPr>
+          <w:sz w:val="24"/>
+          <w:szCs w:val="24"/>
+        </w:rPr>
+      </w:pPr>
+      <w:r>
+        <w:rPr>
+          <w:color w:val="00B050"/>
+          <w:sz w:val="32"/>
+          <w:szCs w:val="32"/>
+        </w:rPr>
+        <w:tab/>
+      </w:r>
+      <w:r>
+        <w:rPr>
+          <w:sz w:val="24"/>
+          <w:szCs w:val="24"/>
+        </w:rPr>
+        <w:t xml:space="preserve">Ce chapitre avait pour but de présenter la réalisation du projet, on a présenté la structure de l’application par suite nous avons présenté </w:t>
+      </w:r>
+      <w:proofErr w:type="gramStart"/>
+      <w:r>
+        <w:rPr>
+          <w:sz w:val="24"/>
+          <w:szCs w:val="24"/>
+        </w:rPr>
+        <w:t>quelque images</w:t>
+      </w:r>
+      <w:proofErr w:type="gramEnd"/>
+      <w:r>
+        <w:rPr>
+          <w:sz w:val="24"/>
+          <w:szCs w:val="24"/>
+        </w:rPr>
+        <w:t xml:space="preserve"> qui présent l’interface de notre application.  </w:t>
+      </w:r>
+    </w:p>
+    <w:p>
+      <w:pPr>
+        <w:rPr>
+          <w:sz w:val="24"/>
+          <w:szCs w:val="24"/>
+        </w:rPr>
+      </w:pPr>
+    </w:p>
+    <w:p>
+      <w:pPr>
+        <w:ind w:firstLine="720"/>
+        <w:rPr>
+          <w:sz w:val="24"/>
+          <w:szCs w:val="24"/>
+        </w:rPr>
+      </w:pPr>
     </w:p>
     <w:sectPr>
       <w:pgSz w:w="12240" w:h="15840"/>
@@ -6305,7 +6648,7 @@
 </file>
 
 <file path=customXml/itemProps1.xml><?xml version="1.0" encoding="utf-8"?>
-<ds:datastoreItem xmlns:ds="http://schemas.openxmlformats.org/officeDocument/2006/customXml" ds:itemID="{B6D3115B-6D95-4F25-B4EE-EFF37CB5A2C3}">
+<ds:datastoreItem xmlns:ds="http://schemas.openxmlformats.org/officeDocument/2006/customXml" ds:itemID="{BDB96090-3355-4B80-8E85-29364E632BB4}">
   <ds:schemaRefs>
     <ds:schemaRef ds:uri="http://schemas.openxmlformats.org/officeDocument/2006/bibliography"/>
   </ds:schemaRefs>
